--- a/浏览器以及渲染原理/15.脚本化文档.docx
+++ b/浏览器以及渲染原理/15.脚本化文档.docx
@@ -1370,7 +1370,7 @@
         <w:ind w:firstLineChars="100" w:firstLine="210"/>
         <w:jc w:val="left"/>
         <w:rPr>
-          <w:rFonts w:ascii="Consolas" w:eastAsia="宋体" w:hAnsi="Consolas" w:cs="宋体" w:hint="eastAsia"/>
+          <w:rFonts w:ascii="Consolas" w:eastAsia="宋体" w:hAnsi="Consolas" w:cs="宋体"/>
           <w:color w:val="D4D4D4"/>
           <w:kern w:val="0"/>
           <w:szCs w:val="21"/>
@@ -2405,7 +2405,7 @@
     <w:p>
       <w:pPr>
         <w:rPr>
-          <w:rFonts w:ascii="微软雅黑" w:eastAsia="微软雅黑" w:hAnsi="微软雅黑" w:hint="eastAsia"/>
+          <w:rFonts w:ascii="微软雅黑" w:eastAsia="微软雅黑" w:hAnsi="微软雅黑"/>
         </w:rPr>
       </w:pPr>
       <w:r>
@@ -3988,7 +3988,7 @@
     <w:p>
       <w:pPr>
         <w:rPr>
-          <w:rFonts w:ascii="微软雅黑" w:eastAsia="微软雅黑" w:hAnsi="微软雅黑" w:hint="eastAsia"/>
+          <w:rFonts w:ascii="微软雅黑" w:eastAsia="微软雅黑" w:hAnsi="微软雅黑"/>
         </w:rPr>
       </w:pPr>
     </w:p>
@@ -4069,7 +4069,20 @@
         <w:rPr>
           <w:rFonts w:ascii="微软雅黑" w:eastAsia="微软雅黑" w:hAnsi="微软雅黑" w:hint="eastAsia"/>
         </w:rPr>
-        <w:t>任意一个元素都有这个方法，返回一个对象。返回视口坐标。</w:t>
+        <w:t>任意一个元素都有这个方法，返回一个对象。返回</w:t>
+      </w:r>
+      <w:r>
+        <w:rPr>
+          <w:rFonts w:ascii="微软雅黑" w:eastAsia="微软雅黑" w:hAnsi="微软雅黑" w:hint="eastAsia"/>
+          <w:color w:val="FF0000"/>
+        </w:rPr>
+        <w:t>视口坐标</w:t>
+      </w:r>
+      <w:r>
+        <w:rPr>
+          <w:rFonts w:ascii="微软雅黑" w:eastAsia="微软雅黑" w:hAnsi="微软雅黑" w:hint="eastAsia"/>
+        </w:rPr>
+        <w:t>。</w:t>
       </w:r>
       <w:r>
         <w:rPr>
@@ -4100,7 +4113,20 @@
         <w:rPr>
           <w:rFonts w:ascii="微软雅黑" w:eastAsia="微软雅黑" w:hAnsi="微软雅黑" w:hint="eastAsia"/>
         </w:rPr>
-        <w:t>而且这个不是实时的，因为</w:t>
+        <w:t>而且这个</w:t>
+      </w:r>
+      <w:r>
+        <w:rPr>
+          <w:rFonts w:ascii="微软雅黑" w:eastAsia="微软雅黑" w:hAnsi="微软雅黑" w:hint="eastAsia"/>
+          <w:color w:val="FF0000"/>
+        </w:rPr>
+        <w:t>不是实时</w:t>
+      </w:r>
+      <w:r>
+        <w:rPr>
+          <w:rFonts w:ascii="微软雅黑" w:eastAsia="微软雅黑" w:hAnsi="微软雅黑" w:hint="eastAsia"/>
+        </w:rPr>
+        <w:t>的，因为</w:t>
       </w:r>
       <w:r>
         <w:rPr>
@@ -4108,6 +4134,8 @@
         </w:rPr>
         <w:t>不可能让它实时，他会触发回流与重绘的队列。</w:t>
       </w:r>
+      <w:bookmarkStart w:id="0" w:name="_GoBack"/>
+      <w:bookmarkEnd w:id="0"/>
     </w:p>
     <w:p>
       <w:pPr>
@@ -4677,7 +4705,7 @@
         <w:spacing w:line="285" w:lineRule="atLeast"/>
         <w:jc w:val="left"/>
         <w:rPr>
-          <w:rFonts w:ascii="Consolas" w:eastAsia="宋体" w:hAnsi="Consolas" w:cs="宋体" w:hint="eastAsia"/>
+          <w:rFonts w:ascii="Consolas" w:eastAsia="宋体" w:hAnsi="Consolas" w:cs="宋体"/>
           <w:color w:val="D4D4D4"/>
           <w:kern w:val="0"/>
           <w:szCs w:val="21"/>
@@ -5359,7 +5387,7 @@
     <w:p>
       <w:pPr>
         <w:rPr>
-          <w:rFonts w:ascii="微软雅黑" w:eastAsia="微软雅黑" w:hAnsi="微软雅黑" w:hint="eastAsia"/>
+          <w:rFonts w:ascii="微软雅黑" w:eastAsia="微软雅黑" w:hAnsi="微软雅黑"/>
         </w:rPr>
       </w:pPr>
       <w:proofErr w:type="spellStart"/>
@@ -5465,7 +5493,7 @@
     <w:p>
       <w:pPr>
         <w:rPr>
-          <w:rFonts w:ascii="微软雅黑" w:eastAsia="微软雅黑" w:hAnsi="微软雅黑" w:hint="eastAsia"/>
+          <w:rFonts w:ascii="微软雅黑" w:eastAsia="微软雅黑" w:hAnsi="微软雅黑"/>
         </w:rPr>
       </w:pPr>
       <w:r>
@@ -5486,13 +5514,11 @@
         </w:rPr>
         <w:t>elect元素的option元素有一个selected属性。</w:t>
       </w:r>
-      <w:bookmarkStart w:id="0" w:name="_GoBack"/>
-      <w:bookmarkEnd w:id="0"/>
-    </w:p>
-    <w:p>
-      <w:pPr>
-        <w:rPr>
-          <w:rFonts w:ascii="微软雅黑" w:eastAsia="微软雅黑" w:hAnsi="微软雅黑" w:hint="eastAsia"/>
+    </w:p>
+    <w:p>
+      <w:pPr>
+        <w:rPr>
+          <w:rFonts w:ascii="微软雅黑" w:eastAsia="微软雅黑" w:hAnsi="微软雅黑"/>
         </w:rPr>
       </w:pPr>
     </w:p>
